--- a/aulas em c/Atividades e Mapa em C/explicação para o video.docx
+++ b/aulas em c/Atividades e Mapa em C/explicação para o video.docx
@@ -54,14 +54,34 @@
       </w:r>
     </w:p>
     <w:p>
-      <w:r>
-        <w:t>"Olá, meu nome é [Seu Nome] e este é o meu projeto para a disciplina de Linguagem e Técnicas de Programação. O objetivo foi desenvolver um sistema em linguagem C para gerenciar o acervo de uma pequena biblioteca. O programa permite cadastrar, listar, pesquisar e ordenar livros, aplicando conceitos fundamentais da programação."</w:t>
+      <w:pPr>
+        <w:rPr>
+          <w:color w:val="EE0000"/>
+        </w:rPr>
+      </w:pPr>
+      <w:r>
+        <w:rPr>
+          <w:color w:val="EE0000"/>
+        </w:rPr>
+        <w:t>"Olá, meu nome é [</w:t>
+      </w:r>
+      <w:r>
+        <w:rPr>
+          <w:color w:val="EE0000"/>
+        </w:rPr>
+        <w:t>Gultembergue Carlos Rego</w:t>
+      </w:r>
+      <w:r>
+        <w:rPr>
+          <w:color w:val="EE0000"/>
+        </w:rPr>
+        <w:t>] e este é o meu projeto para a disciplina de Linguagem e Técnicas de Programação. O objetivo foi desenvolver um sistema em linguagem C para gerenciar o acervo de uma pequena biblioteca. O programa permite cadastrar, listar, pesquisar e ordenar livros, aplicando conceitos fundamentais da programação."</w:t>
       </w:r>
     </w:p>
     <w:p>
       <w:r>
         <w:pict w14:anchorId="69F803E7">
-          <v:rect id="_x0000_i1055" style="width:0;height:1.5pt" o:hralign="center" o:hrstd="t" o:hrnoshade="t" o:hr="t" fillcolor="#ccc" stroked="f"/>
+          <v:rect id="_x0000_i1025" style="width:0;height:1.5pt" o:hralign="center" o:hrstd="t" o:hrnoshade="t" o:hr="t" fillcolor="#ccc" stroked="f"/>
         </w:pict>
       </w:r>
     </w:p>
@@ -122,7 +142,15 @@
       </w:r>
     </w:p>
     <w:p>
-      <w:r>
+      <w:pPr>
+        <w:rPr>
+          <w:color w:val="EE0000"/>
+        </w:rPr>
+      </w:pPr>
+      <w:r>
+        <w:rPr>
+          <w:color w:val="EE0000"/>
+        </w:rPr>
         <w:t>"Antes de demonstrar o sistema, gostaria de passar rapidamente pela estrutura do código.</w:t>
       </w:r>
     </w:p>
@@ -136,15 +164,29 @@
       </w:r>
     </w:p>
     <w:p>
-      <w:r>
+      <w:pPr>
+        <w:rPr>
+          <w:color w:val="EE0000"/>
+        </w:rPr>
+      </w:pPr>
+      <w:r>
+        <w:rPr>
+          <w:color w:val="EE0000"/>
+        </w:rPr>
         <w:t>"Para organizar os dados de cada livro, eu utilizei uma </w:t>
       </w:r>
       <w:proofErr w:type="spellStart"/>
       <w:r>
+        <w:rPr>
+          <w:color w:val="EE0000"/>
+        </w:rPr>
         <w:t>struct</w:t>
       </w:r>
       <w:proofErr w:type="spellEnd"/>
       <w:r>
+        <w:rPr>
+          <w:color w:val="EE0000"/>
+        </w:rPr>
         <w:t> chamada Livro. Ela agrupa todas as informações importantes, como código, título, autor, ano, e assim por diante."</w:t>
       </w:r>
     </w:p>
@@ -179,7 +221,7 @@
     <w:p>
       <w:r>
         <w:pict w14:anchorId="6ABAB245">
-          <v:rect id="_x0000_i1056" style="width:0;height:1.5pt" o:hralign="center" o:hrstd="t" o:hrnoshade="t" o:hr="t" fillcolor="#ccc" stroked="f"/>
+          <v:rect id="_x0000_i1026" style="width:0;height:1.5pt" o:hralign="center" o:hrstd="t" o:hrnoshade="t" o:hr="t" fillcolor="#ccc" stroked="f"/>
         </w:pict>
       </w:r>
     </w:p>
@@ -280,116 +322,231 @@
           <w:b/>
           <w:bCs/>
         </w:rPr>
+        <w:lastRenderedPageBreak/>
         <w:t>(Execute o programa com ./mapa.exe)</w:t>
       </w:r>
     </w:p>
     <w:p>
       <w:r>
+        <w:t>"Este é o menu principal. Vamos começar </w:t>
+      </w:r>
+      <w:r>
+        <w:rPr>
+          <w:b/>
+          <w:bCs/>
+        </w:rPr>
+        <w:t>cadastrando alguns livros</w:t>
+      </w:r>
+      <w:r>
+        <w:t> (Opção 1)."</w:t>
+      </w:r>
+    </w:p>
+    <w:p>
+      <w:r>
+        <w:rPr>
+          <w:b/>
+          <w:bCs/>
+        </w:rPr>
+        <w:t>(Escolha a opção 1 e cadastre 2 ou 3 livros da lista de testes. Narre o que está fazendo.)</w:t>
+      </w:r>
+    </w:p>
+    <w:p>
+      <w:r>
+        <w:t>"Vou cadastrar o livro 'Código Limpo', código 101, do ano 2008... e agora o livro '1984', código 104, do ano 1949. O sistema me pergunta se quero continuar, o que é bem prático."</w:t>
+      </w:r>
+    </w:p>
+    <w:p>
+      <w:r>
+        <w:t>"Agora, vamos </w:t>
+      </w:r>
+      <w:r>
+        <w:rPr>
+          <w:b/>
+          <w:bCs/>
+        </w:rPr>
+        <w:t>listar os livros cadastrados</w:t>
+      </w:r>
+      <w:r>
+        <w:t> (Opção 2). Como podem ver, os livros que acabei de inserir são exibidos na tela."</w:t>
+      </w:r>
+    </w:p>
+    <w:p>
+      <w:r>
+        <w:t>"A seguir, vamos </w:t>
+      </w:r>
+      <w:r>
+        <w:rPr>
+          <w:b/>
+          <w:bCs/>
+        </w:rPr>
+        <w:t>pesquisar por um livro</w:t>
+      </w:r>
+      <w:r>
+        <w:t> (Opção 3). Vou procurar pelo código 101. O sistema encontrou e exibiu as informações do 'Código Limpo'. Agora, se eu procurar por um código que não existe, como 999, ele me informa que o livro não foi encontrado."</w:t>
+      </w:r>
+    </w:p>
+    <w:p>
+      <w:r>
+        <w:t>"Uma funcionalidade importante é a </w:t>
+      </w:r>
+      <w:r>
+        <w:rPr>
+          <w:b/>
+          <w:bCs/>
+        </w:rPr>
+        <w:t>ordenação</w:t>
+      </w:r>
+      <w:r>
+        <w:t> (Opção 4). Vou pedir para ordenar os livros por ano de publicação. O sistema confirma a ordenação. Para verificar, vou usar a opção 2 para imprimir a lista novamente."</w:t>
+      </w:r>
+    </w:p>
+    <w:p>
+      <w:r>
+        <w:rPr>
+          <w:b/>
+          <w:bCs/>
+        </w:rPr>
+        <w:t>(Escolha a opção 2)</w:t>
+      </w:r>
+    </w:p>
+    <w:p>
+      <w:r>
+        <w:t>"Observem que agora '1984', de 1949, aparece antes de 'Código Limpo', de 2008. A ordenação funcionou perfeitamente."</w:t>
+      </w:r>
+    </w:p>
+    <w:p>
+      <w:r>
+        <w:t>"Por fim, a opção 5 encerra o programa."</w:t>
+      </w:r>
+    </w:p>
+    <w:p>
+      <w:r>
+        <w:rPr>
+          <w:b/>
+          <w:bCs/>
+        </w:rPr>
+        <w:t>(Escolha a opção 5)</w:t>
+      </w:r>
+    </w:p>
+    <w:p>
+      <w:r>
+        <w:pict w14:anchorId="1755FCDA">
+          <v:rect id="_x0000_i1027" style="width:0;height:1.5pt" o:hralign="center" o:hrstd="t" o:hrnoshade="t" o:hr="t" fillcolor="#ccc" stroked="f"/>
+        </w:pict>
+      </w:r>
+    </w:p>
+    <w:p>
+      <w:pPr>
+        <w:rPr>
+          <w:b/>
+          <w:bCs/>
+        </w:rPr>
+      </w:pPr>
+      <w:r>
+        <w:rPr>
+          <w:b/>
+          <w:bCs/>
+        </w:rPr>
+        <w:t>4. Discussão das Boas Práticas (Aprox. 45 segundos)</w:t>
+      </w:r>
+    </w:p>
+    <w:p>
+      <w:r>
+        <w:rPr>
+          <w:b/>
+          <w:bCs/>
+        </w:rPr>
+        <w:t>(O que mostrar: Volte para o código, focando na função </w:t>
+      </w:r>
+      <w:proofErr w:type="spellStart"/>
+      <w:r>
+        <w:rPr>
+          <w:b/>
+          <w:bCs/>
+        </w:rPr>
+        <w:t>ordenarLivros</w:t>
+      </w:r>
+      <w:proofErr w:type="spellEnd"/>
+      <w:r>
+        <w:rPr>
+          <w:b/>
+          <w:bCs/>
+        </w:rPr>
+        <w:t>)</w:t>
+      </w:r>
+    </w:p>
+    <w:p>
+      <w:r>
+        <w:t>"Gostaria de usar a função </w:t>
+      </w:r>
+      <w:proofErr w:type="spellStart"/>
+      <w:r>
+        <w:t>ordenarLivros</w:t>
+      </w:r>
+      <w:proofErr w:type="spellEnd"/>
+      <w:r>
+        <w:t> como exemplo para destacar a importância da </w:t>
+      </w:r>
+      <w:r>
+        <w:rPr>
+          <w:b/>
+          <w:bCs/>
+        </w:rPr>
+        <w:t>modularização</w:t>
+      </w:r>
+      <w:r>
+        <w:t> e da </w:t>
+      </w:r>
+      <w:r>
+        <w:rPr>
+          <w:b/>
+          <w:bCs/>
+        </w:rPr>
+        <w:t>documentação</w:t>
+      </w:r>
+      <w:r>
+        <w:t>."</w:t>
+      </w:r>
+    </w:p>
+    <w:p>
+      <w:r>
+        <w:t xml:space="preserve">"Ao isolar o algoritmo de ordenação (Bubble </w:t>
+      </w:r>
+      <w:proofErr w:type="spellStart"/>
+      <w:r>
+        <w:t>Sort</w:t>
+      </w:r>
+      <w:proofErr w:type="spellEnd"/>
+      <w:r>
+        <w:t>) em uma função própria, o código na função </w:t>
+      </w:r>
+      <w:proofErr w:type="spellStart"/>
+      <w:r>
+        <w:t>main</w:t>
+      </w:r>
+      <w:proofErr w:type="spellEnd"/>
+      <w:r>
+        <w:t xml:space="preserve"> fica muito mais limpo e fácil de entender. Se no futuro eu decidir usar um método de ordenação mais eficiente, como o Quick </w:t>
+      </w:r>
+      <w:proofErr w:type="spellStart"/>
+      <w:r>
+        <w:t>Sort</w:t>
+      </w:r>
+      <w:proofErr w:type="spellEnd"/>
+      <w:r>
+        <w:t>, eu só preciso modificar esta função, sem mexer no resto do programa."</w:t>
+      </w:r>
+    </w:p>
+    <w:p>
+      <w:r>
+        <w:t>"Além disso, o comentário que adicionei acima da função explica rapidamente o que ela faz. Isso é crucial para a manutenção do código e para que outros desenvolvedores, ou até eu mesmo no futuro, possam entender a lógica rapidamente."</w:t>
+      </w:r>
+    </w:p>
+    <w:p>
+      <w:r>
         <w:lastRenderedPageBreak/>
-        <w:t>"Este é o menu principal. Vamos começar </w:t>
-      </w:r>
-      <w:r>
-        <w:rPr>
-          <w:b/>
-          <w:bCs/>
-        </w:rPr>
-        <w:t>cadastrando alguns livros</w:t>
-      </w:r>
-      <w:r>
-        <w:t> (Opção 1)."</w:t>
-      </w:r>
-    </w:p>
-    <w:p>
-      <w:r>
-        <w:rPr>
-          <w:b/>
-          <w:bCs/>
-        </w:rPr>
-        <w:t>(Escolha a opção 1 e cadastre 2 ou 3 livros da lista de testes. Narre o que está fazendo.)</w:t>
-      </w:r>
-    </w:p>
-    <w:p>
-      <w:r>
-        <w:t>"Vou cadastrar o livro 'Código Limpo', código 101, do ano 2008... e agora o livro '1984', código 104, do ano 1949. O sistema me pergunta se quero continuar, o que é bem prático."</w:t>
-      </w:r>
-    </w:p>
-    <w:p>
-      <w:r>
-        <w:t>"Agora, vamos </w:t>
-      </w:r>
-      <w:r>
-        <w:rPr>
-          <w:b/>
-          <w:bCs/>
-        </w:rPr>
-        <w:t>listar os livros cadastrados</w:t>
-      </w:r>
-      <w:r>
-        <w:t> (Opção 2). Como podem ver, os livros que acabei de inserir são exibidos na tela."</w:t>
-      </w:r>
-    </w:p>
-    <w:p>
-      <w:r>
-        <w:t>"A seguir, vamos </w:t>
-      </w:r>
-      <w:r>
-        <w:rPr>
-          <w:b/>
-          <w:bCs/>
-        </w:rPr>
-        <w:t>pesquisar por um livro</w:t>
-      </w:r>
-      <w:r>
-        <w:t> (Opção 3). Vou procurar pelo código 101. O sistema encontrou e exibiu as informações do 'Código Limpo'. Agora, se eu procurar por um código que não existe, como 999, ele me informa que o livro não foi encontrado."</w:t>
-      </w:r>
-    </w:p>
-    <w:p>
-      <w:r>
-        <w:t>"Uma funcionalidade importante é a </w:t>
-      </w:r>
-      <w:r>
-        <w:rPr>
-          <w:b/>
-          <w:bCs/>
-        </w:rPr>
-        <w:t>ordenação</w:t>
-      </w:r>
-      <w:r>
-        <w:t> (Opção 4). Vou pedir para ordenar os livros por ano de publicação. O sistema confirma a ordenação. Para verificar, vou usar a opção 2 para imprimir a lista novamente."</w:t>
-      </w:r>
-    </w:p>
-    <w:p>
-      <w:r>
-        <w:rPr>
-          <w:b/>
-          <w:bCs/>
-        </w:rPr>
-        <w:t>(Escolha a opção 2)</w:t>
-      </w:r>
-    </w:p>
-    <w:p>
-      <w:r>
-        <w:t>"Observem que agora '1984', de 1949, aparece antes de 'Código Limpo', de 2008. A ordenação funcionou perfeitamente."</w:t>
-      </w:r>
-    </w:p>
-    <w:p>
-      <w:r>
-        <w:t>"Por fim, a opção 5 encerra o programa."</w:t>
-      </w:r>
-    </w:p>
-    <w:p>
-      <w:r>
-        <w:rPr>
-          <w:b/>
-          <w:bCs/>
-        </w:rPr>
-        <w:t>(Escolha a opção 5)</w:t>
-      </w:r>
-    </w:p>
-    <w:p>
-      <w:r>
-        <w:pict w14:anchorId="1755FCDA">
-          <v:rect id="_x0000_i1057" style="width:0;height:1.5pt" o:hralign="center" o:hrstd="t" o:hrnoshade="t" o:hr="t" fillcolor="#ccc" stroked="f"/>
+        <w:pict w14:anchorId="58D1ED5E">
+          <v:rect id="_x0000_i1028" style="width:0;height:1.5pt" o:hralign="center" o:hrstd="t" o:hrnoshade="t" o:hr="t" fillcolor="#ccc" stroked="f"/>
         </w:pict>
       </w:r>
     </w:p>
@@ -405,113 +562,98 @@
           <w:b/>
           <w:bCs/>
         </w:rPr>
-        <w:t>4. Discussão das Boas Práticas (Aprox. 45 segundos)</w:t>
-      </w:r>
-    </w:p>
-    <w:p>
-      <w:r>
-        <w:rPr>
-          <w:b/>
-          <w:bCs/>
-        </w:rPr>
-        <w:t>(O que mostrar: Volte para o código, focando na função </w:t>
-      </w:r>
-      <w:proofErr w:type="spellStart"/>
-      <w:r>
-        <w:rPr>
-          <w:b/>
-          <w:bCs/>
-        </w:rPr>
-        <w:t>ordenarLivros</w:t>
-      </w:r>
-      <w:proofErr w:type="spellEnd"/>
-      <w:r>
-        <w:rPr>
-          <w:b/>
-          <w:bCs/>
-        </w:rPr>
-        <w:t>)</w:t>
-      </w:r>
-    </w:p>
-    <w:p>
-      <w:r>
-        <w:t>"Gostaria de usar a função </w:t>
-      </w:r>
-      <w:proofErr w:type="spellStart"/>
-      <w:r>
-        <w:t>ordenarLivros</w:t>
-      </w:r>
-      <w:proofErr w:type="spellEnd"/>
-      <w:r>
-        <w:t> como exemplo para destacar a importância da </w:t>
-      </w:r>
-      <w:r>
-        <w:rPr>
-          <w:b/>
-          <w:bCs/>
-        </w:rPr>
-        <w:t>modularização</w:t>
-      </w:r>
-      <w:r>
-        <w:t> e da </w:t>
-      </w:r>
-      <w:r>
-        <w:rPr>
-          <w:b/>
-          <w:bCs/>
-        </w:rPr>
-        <w:t>documentação</w:t>
-      </w:r>
+        <w:t>5. Conclusão (Aprox. 30 segundos)</w:t>
+      </w:r>
+    </w:p>
+    <w:p>
+      <w:r>
+        <w:rPr>
+          <w:b/>
+          <w:bCs/>
+        </w:rPr>
+        <w:t>(O que mostrar: Você na câmera)</w:t>
+      </w:r>
+    </w:p>
+    <w:p>
+      <w:r>
+        <w:t>"Este projeto foi uma ótima oportunidade para colocar em prática conceitos importantes da linguagem C. Um dos maiores desafios foi lidar corretamente com a entrada de dados do usuário, especialmente os problemas do </w:t>
+      </w:r>
+      <w:proofErr w:type="spellStart"/>
+      <w:r>
+        <w:t>scanf</w:t>
+      </w:r>
+      <w:proofErr w:type="spellEnd"/>
+      <w:r>
+        <w:t> com o buffer do teclado, o que me levou a criar uma solução mais robusta com a função </w:t>
+      </w:r>
+      <w:proofErr w:type="spellStart"/>
+      <w:r>
+        <w:t>limparBuffer</w:t>
+      </w:r>
+      <w:proofErr w:type="spellEnd"/>
       <w:r>
         <w:t>."</w:t>
       </w:r>
     </w:p>
     <w:p>
       <w:r>
-        <w:t xml:space="preserve">"Ao isolar o algoritmo de ordenação (Bubble </w:t>
-      </w:r>
-      <w:proofErr w:type="spellStart"/>
-      <w:r>
-        <w:t>Sort</w:t>
-      </w:r>
-      <w:proofErr w:type="spellEnd"/>
-      <w:r>
-        <w:t>) em uma função própria, o código na função </w:t>
-      </w:r>
-      <w:proofErr w:type="spellStart"/>
-      <w:r>
-        <w:t>main</w:t>
-      </w:r>
-      <w:proofErr w:type="spellEnd"/>
-      <w:r>
-        <w:t xml:space="preserve"> fica muito mais limpo e fácil de entender. Se no futuro eu decidir usar um método de ordenação mais eficiente, como o Quick </w:t>
-      </w:r>
-      <w:proofErr w:type="spellStart"/>
-      <w:r>
-        <w:t>Sort</w:t>
-      </w:r>
-      <w:proofErr w:type="spellEnd"/>
-      <w:r>
-        <w:t>, eu só preciso modificar esta função, sem mexer no resto do programa."</w:t>
-      </w:r>
-    </w:p>
-    <w:p>
-      <w:r>
-        <w:t>"Além disso, o comentário que adicionei acima da função explica rapidamente o que ela faz. Isso é crucial para a manutenção do código e para que outros desenvolvedores, ou até eu mesmo no futuro, possam entender a lógica rapidamente."</w:t>
-      </w:r>
-    </w:p>
-    <w:p>
-      <w:r>
-        <w:pict w14:anchorId="58D1ED5E">
-          <v:rect id="_x0000_i1058" style="width:0;height:1.5pt" o:hralign="center" o:hrstd="t" o:hrnoshade="t" o:hr="t" fillcolor="#ccc" stroked="f"/>
+        <w:t>"No final, desenvolver este sistema reforçou meu entendimento sobre estruturas de dados, modularização e a importância de escrever um código limpo e bem documentado. Muito obrigado!"</w:t>
+      </w:r>
+    </w:p>
+    <w:p>
+      <w:r>
+        <w:pict w14:anchorId="088C1581">
+          <v:rect id="_x0000_i1029" style="width:0;height:1.5pt" o:hralign="center" o:hrstd="t" o:hrnoshade="t" o:hr="t" fillcolor="#ccc" stroked="f"/>
         </w:pict>
       </w:r>
     </w:p>
     <w:p>
+      <w:r>
+        <w:rPr>
+          <w:b/>
+          <w:bCs/>
+        </w:rPr>
+        <w:t>Dica Final:</w:t>
+      </w:r>
+      <w:r>
+        <w:t> Pratique o roteiro algumas vezes antes de gravar para garantir que você se sinta confortável e que o tempo se encaixe nos 5 minutos. Boa sorte na sua apresentação</w:t>
+      </w:r>
+    </w:p>
+    <w:p/>
+    <w:p/>
+    <w:p/>
+    <w:p/>
+    <w:p/>
+    <w:p/>
+    <w:p/>
+    <w:p/>
+    <w:p/>
+    <w:p/>
+    <w:p/>
+    <w:p/>
+    <w:p/>
+    <w:p/>
+    <w:p/>
+    <w:p/>
+    <w:p>
+      <w:r>
+        <w:lastRenderedPageBreak/>
+        <w:t>Opção 2</w:t>
+      </w:r>
+    </w:p>
+    <w:p>
+      <w:r>
+        <w:rPr>
+          <w:b/>
+          <w:bCs/>
+        </w:rPr>
+        <w:t>Roteiro de Apresentação - Projeto Sistema de Biblioteca em C</w:t>
+      </w:r>
+    </w:p>
+    <w:p>
       <w:pPr>
         <w:rPr>
-          <w:b/>
-          <w:bCs/>
+          <w:color w:val="EE0000"/>
         </w:rPr>
       </w:pPr>
       <w:r>
@@ -519,22 +661,212 @@
           <w:b/>
           <w:bCs/>
         </w:rPr>
+        <w:t>Introdução</w:t>
+      </w:r>
+      <w:r>
+        <w:br/>
+      </w:r>
+      <w:r>
+        <w:rPr>
+          <w:color w:val="EE0000"/>
+        </w:rPr>
+        <w:t>"Olá, meu nome é [Gultembergue Carlos Rego] e este é o meu projeto para a disciplina de Linguagem e Técnicas de Programação. O objetivo foi desenvolver um sistema em linguagem C para gerenciar o acervo de uma pequena biblioteca. O programa permite cadastrar, listar, pesquisar e ordenar livros, aplicando conceitos fundamentais da programação."</w:t>
+      </w:r>
+    </w:p>
+    <w:p>
+      <w:r>
+        <w:rPr>
+          <w:b/>
+          <w:bCs/>
+        </w:rPr>
+        <w:t>Visão Geral do Código</w:t>
+      </w:r>
+      <w:r>
+        <w:br/>
+      </w:r>
+      <w:r>
+        <w:t>Defini a constante "TAMANHO_ACERVO", que limita o número máximo de livros cadastrados.</w:t>
+      </w:r>
+      <w:r>
+        <w:br/>
+      </w:r>
+      <w:r>
+        <w:t xml:space="preserve">O programa utiliza uma </w:t>
+      </w:r>
+      <w:proofErr w:type="spellStart"/>
+      <w:r>
+        <w:t>S</w:t>
+      </w:r>
+      <w:r>
+        <w:t>tru</w:t>
+      </w:r>
+      <w:r>
+        <w:t>ct</w:t>
+      </w:r>
+      <w:proofErr w:type="spellEnd"/>
+      <w:r>
+        <w:t xml:space="preserve"> chamada "Livro" que armazena as informações essenciais: código, título, autor, área, ano de publicação e editora.</w:t>
+      </w:r>
+      <w:r>
+        <w:br/>
+        <w:t>O sistema é composto por funções específicas para cada tarefa: cadastrar livros, imprimir toda a lista, pesquisar por código e ordenar os livros por ano de publicação.</w:t>
+      </w:r>
+      <w:r>
+        <w:br/>
+        <w:t>Essas funções são chamadas por um menu principal, que permite ao usuário escolher a operação desejada.</w:t>
+      </w:r>
+    </w:p>
+    <w:p>
+      <w:r>
+        <w:rPr>
+          <w:b/>
+          <w:bCs/>
+        </w:rPr>
+        <w:t>Demonstração das Funcionalidades</w:t>
+      </w:r>
+      <w:r>
+        <w:br/>
+        <w:t>Vamos compilar e executar o programa. Primeiro, mostrarei como cadastrar um livro, digitando todas as suas informações. O programa permite o cadastro contínuo até que o limite do acervo seja atingido ou que o usuário opte por parar.</w:t>
+      </w:r>
+      <w:r>
+        <w:br/>
+        <w:t>Em seguida, vamos imprimir a lista de livros cadastrados para confirmar os dados registrados.</w:t>
+      </w:r>
+      <w:r>
+        <w:br/>
+        <w:t>Logo após, faremos a pesquisa de um livro pelo seu código, para encontrar informações específicas.</w:t>
+      </w:r>
+      <w:r>
+        <w:br/>
+        <w:t xml:space="preserve">Por fim, demonstrarei a ordenação dos livros pelo ano de publicação, que é realizada pelo método </w:t>
+      </w:r>
+      <w:proofErr w:type="spellStart"/>
+      <w:r>
+        <w:t>bubble</w:t>
+      </w:r>
+      <w:proofErr w:type="spellEnd"/>
+      <w:r>
+        <w:t xml:space="preserve"> </w:t>
+      </w:r>
+      <w:proofErr w:type="spellStart"/>
+      <w:r>
+        <w:t>sort</w:t>
+      </w:r>
+      <w:proofErr w:type="spellEnd"/>
+      <w:r>
+        <w:t>. O programa reorganiza a lista e confirma a ordenação.</w:t>
+      </w:r>
+    </w:p>
+    <w:p>
+      <w:r>
+        <w:rPr>
+          <w:b/>
+          <w:bCs/>
+        </w:rPr>
+        <w:t>Discussão das Boas Práticas</w:t>
+      </w:r>
+      <w:r>
+        <w:br/>
+        <w:t>Gostaria de destacar um trecho importante do programa: a função de ordenação.</w:t>
+      </w:r>
+      <w:r>
+        <w:br/>
+        <w:t>Dividir o código em funções específicas torna o programa mais organizado e facilita a manutenção.</w:t>
+      </w:r>
+      <w:r>
+        <w:br/>
+      </w:r>
+      <w:r>
+        <w:t xml:space="preserve">No código, a função </w:t>
+      </w:r>
+      <w:proofErr w:type="spellStart"/>
+      <w:r>
+        <w:t>fflush</w:t>
+      </w:r>
+      <w:proofErr w:type="spellEnd"/>
+      <w:r>
+        <w:t>(</w:t>
+      </w:r>
+      <w:proofErr w:type="spellStart"/>
+      <w:r>
+        <w:t>stdin</w:t>
+      </w:r>
+      <w:proofErr w:type="spellEnd"/>
+      <w:r>
+        <w:t xml:space="preserve">) não foi utilizada para limpar o buffer do teclado, pois esta função não é recomendada </w:t>
+      </w:r>
+      <w:r>
+        <w:t xml:space="preserve">e </w:t>
+      </w:r>
+      <w:r>
+        <w:t>nem garantida para esse uso em todas as implementações da linguagem C, podendo resultar em comportamentos indefinidos.</w:t>
+      </w:r>
+    </w:p>
+    <w:p>
+      <w:r>
+        <w:t>Em vez disso, u</w:t>
+      </w:r>
+      <w:r>
+        <w:t>sei</w:t>
+      </w:r>
+      <w:r>
+        <w:t xml:space="preserve"> um laço </w:t>
+      </w:r>
+      <w:proofErr w:type="spellStart"/>
+      <w:r>
+        <w:t>while</w:t>
+      </w:r>
+      <w:proofErr w:type="spellEnd"/>
+      <w:r>
+        <w:t xml:space="preserve"> (</w:t>
+      </w:r>
+      <w:proofErr w:type="spellStart"/>
+      <w:proofErr w:type="gramStart"/>
+      <w:r>
+        <w:t>getchar</w:t>
+      </w:r>
+      <w:proofErr w:type="spellEnd"/>
+      <w:r>
+        <w:t>() !</w:t>
+      </w:r>
+      <w:proofErr w:type="gramEnd"/>
+      <w:r>
+        <w:t>= '\n'); que consome todos os caracteres restantes no buffer até encontrar a quebra de linha. Essa abordagem é mais portátil e segura para limpar o buffer de entrada antes de um próximo input, evitando que restos de entrada anterior afetem a captura dos próximos dados.</w:t>
+      </w:r>
+    </w:p>
+    <w:p>
+      <w:r>
         <w:lastRenderedPageBreak/>
-        <w:t>5. Conclusão (Aprox. 30 segundos)</w:t>
-      </w:r>
-    </w:p>
-    <w:p>
-      <w:r>
-        <w:rPr>
-          <w:b/>
-          <w:bCs/>
-        </w:rPr>
-        <w:t>(O que mostrar: Você na câmera)</w:t>
-      </w:r>
-    </w:p>
-    <w:p>
-      <w:r>
-        <w:t>"Este projeto foi uma ótima oportunidade para colocar em prática conceitos importantes da linguagem C. Um dos maiores desafios foi lidar corretamente com a entrada de dados do usuário, especialmente os problemas do </w:t>
+        <w:t xml:space="preserve">Ou seja, a escolha por </w:t>
+      </w:r>
+      <w:proofErr w:type="spellStart"/>
+      <w:r>
+        <w:t>while</w:t>
+      </w:r>
+      <w:proofErr w:type="spellEnd"/>
+      <w:r>
+        <w:t xml:space="preserve"> (</w:t>
+      </w:r>
+      <w:proofErr w:type="spellStart"/>
+      <w:proofErr w:type="gramStart"/>
+      <w:r>
+        <w:t>getchar</w:t>
+      </w:r>
+      <w:proofErr w:type="spellEnd"/>
+      <w:r>
+        <w:t>(</w:t>
+      </w:r>
+      <w:proofErr w:type="gramEnd"/>
+      <w:r>
+        <w:t xml:space="preserve">) != '\n'); é uma boa prática para garantir que o buffer de entrada esteja limpo em um ambiente padrão C, garantindo que as funções </w:t>
+      </w:r>
+      <w:proofErr w:type="spellStart"/>
+      <w:r>
+        <w:t>fgets</w:t>
+      </w:r>
+      <w:proofErr w:type="spellEnd"/>
+      <w:r>
+        <w:t xml:space="preserve"> e </w:t>
       </w:r>
       <w:proofErr w:type="spellStart"/>
       <w:r>
@@ -542,41 +874,74 @@
       </w:r>
       <w:proofErr w:type="spellEnd"/>
       <w:r>
-        <w:t> com o buffer do teclado, o que me levou a criar uma solução mais robusta com a função </w:t>
-      </w:r>
-      <w:proofErr w:type="spellStart"/>
-      <w:r>
-        <w:t>limparBuffer</w:t>
-      </w:r>
-      <w:proofErr w:type="spellEnd"/>
-      <w:r>
-        <w:t>."</w:t>
-      </w:r>
-    </w:p>
-    <w:p>
-      <w:r>
-        <w:t>"No final, desenvolver este sistema reforçou meu entendimento sobre estruturas de dados, modularização e a importância de escrever um código limpo e bem documentado. Muito obrigado!"</w:t>
-      </w:r>
-    </w:p>
-    <w:p>
-      <w:r>
-        <w:pict w14:anchorId="088C1581">
-          <v:rect id="_x0000_i1059" style="width:0;height:1.5pt" o:hralign="center" o:hrstd="t" o:hrnoshade="t" o:hr="t" fillcolor="#ccc" stroked="f"/>
-        </w:pict>
-      </w:r>
-    </w:p>
-    <w:p>
-      <w:r>
-        <w:rPr>
-          <w:b/>
-          <w:bCs/>
-        </w:rPr>
-        <w:t>Dica Final:</w:t>
-      </w:r>
-      <w:r>
-        <w:t> Pratique o roteiro algumas vezes antes de gravar para garantir que você se sinta confortável e que o tempo se encaixe nos 5 minutos. Boa sorte na sua apresentação</w:t>
-      </w:r>
-    </w:p>
+        <w:t xml:space="preserve"> funcionem corretamente para ler dados dos usuários, especialmente em casos onde misturamos leitura de números e </w:t>
+      </w:r>
+      <w:proofErr w:type="spellStart"/>
+      <w:r>
+        <w:t>strings</w:t>
+      </w:r>
+      <w:proofErr w:type="spellEnd"/>
+      <w:r>
+        <w:t>.</w:t>
+      </w:r>
+      <w:r>
+        <w:br/>
+      </w:r>
+      <w:r>
+        <w:t>A documentação e os comentários explicam claramente o propósito de cada função, colaborando para o entendimento, principalmente para outros desenvolvedores.</w:t>
+      </w:r>
+      <w:r>
+        <w:br/>
+        <w:t xml:space="preserve">A escolha do método </w:t>
+      </w:r>
+      <w:proofErr w:type="spellStart"/>
+      <w:r>
+        <w:t>bubble</w:t>
+      </w:r>
+      <w:proofErr w:type="spellEnd"/>
+      <w:r>
+        <w:t xml:space="preserve"> </w:t>
+      </w:r>
+      <w:proofErr w:type="spellStart"/>
+      <w:r>
+        <w:t>sort</w:t>
+      </w:r>
+      <w:proofErr w:type="spellEnd"/>
+      <w:r>
+        <w:t>, apesar de simples, nos ajuda a entender os conceitos básicos de algoritmos de ordenação.</w:t>
+      </w:r>
+    </w:p>
+    <w:p>
+      <w:r>
+        <w:rPr>
+          <w:b/>
+          <w:bCs/>
+        </w:rPr>
+        <w:t>Conclusão</w:t>
+      </w:r>
+      <w:r>
+        <w:br/>
+        <w:t xml:space="preserve">Essa atividade foi muito enriquecedora, pois reforçou conceitos essenciais do uso de estruturas, manipulação de </w:t>
+      </w:r>
+      <w:proofErr w:type="spellStart"/>
+      <w:r>
+        <w:t>arrays</w:t>
+      </w:r>
+      <w:proofErr w:type="spellEnd"/>
+      <w:r>
+        <w:t xml:space="preserve"> e modularização em C.</w:t>
+      </w:r>
+      <w:r>
+        <w:br/>
+        <w:t>Além disso, alguns desafios como o tratamento correto do buffer de entrada foram superados, aprimorando a programação segura.</w:t>
+      </w:r>
+      <w:r>
+        <w:br/>
+        <w:t>Agradeço a atenção e espero que a apresentação tenha sido clara e útil.</w:t>
+      </w:r>
+    </w:p>
+    <w:p/>
+    <w:p/>
     <w:p/>
     <w:sectPr>
       <w:pgSz w:w="11906" w:h="16838"/>
